--- a/docs/Istruzioni.docx
+++ b/docs/Istruzioni.docx
@@ -755,17 +755,39 @@
           <w:sz w:val="20"/>
           <w:highlight w:val="darkYellow"/>
         </w:rPr>
-        <w:t>--defaultEssayGrade</w:t>
-      </w:r>
-      <w:r>
-        <w:rPr>
-          <w:rFonts w:ascii="Courier New" w:hAnsi="Courier New" w:cs="Courier New"/>
-          <w:b/>
-          <w:sz w:val="20"/>
-          <w:highlight w:val="darkYellow"/>
-        </w:rPr>
-        <w:t xml:space="preserve"> value</w:t>
-      </w:r>
+        <w:t>--</w:t>
+      </w:r>
+      <w:proofErr w:type="spellStart"/>
+      <w:r>
+        <w:rPr>
+          <w:rFonts w:ascii="Courier New" w:hAnsi="Courier New" w:cs="Courier New"/>
+          <w:b/>
+          <w:sz w:val="20"/>
+          <w:highlight w:val="darkYellow"/>
+        </w:rPr>
+        <w:t>defaultEssayGrade</w:t>
+      </w:r>
+      <w:proofErr w:type="spellEnd"/>
+      <w:r>
+        <w:rPr>
+          <w:rFonts w:ascii="Courier New" w:hAnsi="Courier New" w:cs="Courier New"/>
+          <w:b/>
+          <w:sz w:val="20"/>
+          <w:highlight w:val="darkYellow"/>
+        </w:rPr>
+        <w:t xml:space="preserve"> </w:t>
+      </w:r>
+      <w:proofErr w:type="spellStart"/>
+      <w:r>
+        <w:rPr>
+          <w:rFonts w:ascii="Courier New" w:hAnsi="Courier New" w:cs="Courier New"/>
+          <w:b/>
+          <w:sz w:val="20"/>
+          <w:highlight w:val="darkYellow"/>
+        </w:rPr>
+        <w:t>value</w:t>
+      </w:r>
+      <w:proofErr w:type="spellEnd"/>
       <w:r>
         <w:rPr>
           <w:rFonts w:ascii="Courier New" w:hAnsi="Courier New" w:cs="Courier New"/>
@@ -1080,15 +1102,7 @@
           <w:b/>
           <w:sz w:val="20"/>
         </w:rPr>
-        <w:t xml:space="preserve"> deve essere True)</w:t>
-      </w:r>
-      <w:r>
-        <w:rPr>
-          <w:rFonts w:ascii="Courier New" w:hAnsi="Courier New" w:cs="Courier New"/>
-          <w:b/>
-          <w:sz w:val="20"/>
-        </w:rPr>
-        <w:t xml:space="preserve">. Se </w:t>
+        <w:t xml:space="preserve"> deve essere True). Se </w:t>
       </w:r>
       <w:r>
         <w:rPr>
@@ -1138,15 +1152,7 @@
           <w:b/>
           <w:sz w:val="20"/>
         </w:rPr>
-        <w:t xml:space="preserve">è True, allora crea una UNICA categoria di domande, altrimenti se vale False, ogni compito è salvato nel deposito domande in una sua categoria. </w:t>
-      </w:r>
-      <w:r>
-        <w:rPr>
-          <w:rFonts w:ascii="Courier New" w:hAnsi="Courier New" w:cs="Courier New"/>
-          <w:b/>
-          <w:sz w:val="20"/>
-        </w:rPr>
-        <w:t xml:space="preserve">Se l’impostazione </w:t>
+        <w:t xml:space="preserve">è True, allora crea una UNICA categoria di domande, altrimenti se vale False, ogni compito è salvato nel deposito domande in una sua categoria. Se l’impostazione </w:t>
       </w:r>
       <w:proofErr w:type="spellStart"/>
       <w:r>
@@ -1299,49 +1305,188 @@
           <w:b/>
           <w:sz w:val="20"/>
         </w:rPr>
-        <w:t xml:space="preserve">. </w:t>
-      </w:r>
-      <w:r>
-        <w:rPr>
-          <w:rFonts w:ascii="Courier New" w:hAnsi="Courier New" w:cs="Courier New"/>
-          <w:b/>
-          <w:sz w:val="20"/>
-        </w:rPr>
-        <w:t xml:space="preserve">Se l’impostazione </w:t>
-      </w:r>
-      <w:proofErr w:type="spellStart"/>
-      <w:r>
-        <w:rPr>
-          <w:rFonts w:ascii="Courier New" w:hAnsi="Courier New" w:cs="Courier New"/>
-          <w:b/>
-          <w:sz w:val="20"/>
-          <w:highlight w:val="darkYellow"/>
-        </w:rPr>
-        <w:t>createMBZ</w:t>
-      </w:r>
-      <w:proofErr w:type="spellEnd"/>
-      <w:r>
-        <w:rPr>
-          <w:rFonts w:ascii="Courier New" w:hAnsi="Courier New" w:cs="Courier New"/>
-          <w:b/>
-          <w:sz w:val="20"/>
-        </w:rPr>
-        <w:t xml:space="preserve"> è True, </w:t>
-      </w:r>
-      <w:r>
-        <w:rPr>
-          <w:rFonts w:ascii="Courier New" w:hAnsi="Courier New" w:cs="Courier New"/>
-          <w:b/>
-          <w:sz w:val="20"/>
-        </w:rPr>
-        <w:t>NON vengono creati i file xml di import, e neanche gli HTML di verifica delle domande</w:t>
+        <w:t>. Se l</w:t>
       </w:r>
       <w:bookmarkStart w:id="0" w:name="_GoBack"/>
       <w:bookmarkEnd w:id="0"/>
+      <w:r>
+        <w:rPr>
+          <w:rFonts w:ascii="Courier New" w:hAnsi="Courier New" w:cs="Courier New"/>
+          <w:b/>
+          <w:sz w:val="20"/>
+        </w:rPr>
+        <w:t xml:space="preserve">’impostazione </w:t>
+      </w:r>
+      <w:proofErr w:type="spellStart"/>
+      <w:r>
+        <w:rPr>
+          <w:rFonts w:ascii="Courier New" w:hAnsi="Courier New" w:cs="Courier New"/>
+          <w:b/>
+          <w:sz w:val="20"/>
+          <w:highlight w:val="darkYellow"/>
+        </w:rPr>
+        <w:t>createMBZ</w:t>
+      </w:r>
+      <w:proofErr w:type="spellEnd"/>
+      <w:r>
+        <w:rPr>
+          <w:rFonts w:ascii="Courier New" w:hAnsi="Courier New" w:cs="Courier New"/>
+          <w:b/>
+          <w:sz w:val="20"/>
+        </w:rPr>
+        <w:t xml:space="preserve"> è True, NON vengono creati i file xml di import, e neanche gli HTML di verifica delle domande</w:t>
+      </w:r>
+    </w:p>
+    <w:p>
+      <w:pPr>
+        <w:spacing w:after="0" w:line="240" w:lineRule="auto"/>
+        <w:rPr>
+          <w:rFonts w:ascii="Courier New" w:hAnsi="Courier New" w:cs="Courier New"/>
+          <w:b/>
+          <w:sz w:val="20"/>
+        </w:rPr>
+      </w:pPr>
+    </w:p>
+    <w:p>
+      <w:pPr>
+        <w:spacing w:after="0" w:line="240" w:lineRule="auto"/>
+        <w:rPr>
+          <w:rFonts w:ascii="Courier New" w:hAnsi="Courier New" w:cs="Courier New"/>
+          <w:b/>
+          <w:sz w:val="20"/>
+        </w:rPr>
+      </w:pPr>
+      <w:r>
+        <w:rPr>
+          <w:rFonts w:ascii="Courier New" w:hAnsi="Courier New" w:cs="Courier New"/>
+          <w:b/>
+          <w:sz w:val="20"/>
+          <w:highlight w:val="darkYellow"/>
+        </w:rPr>
+        <w:t>--</w:t>
+      </w:r>
+      <w:proofErr w:type="spellStart"/>
+      <w:r>
+        <w:rPr>
+          <w:rFonts w:ascii="Courier New" w:hAnsi="Courier New" w:cs="Courier New"/>
+          <w:b/>
+          <w:sz w:val="20"/>
+          <w:highlight w:val="darkYellow"/>
+        </w:rPr>
+        <w:t>canRedoQuiz</w:t>
+      </w:r>
+      <w:proofErr w:type="spellEnd"/>
+      <w:r>
+        <w:rPr>
+          <w:rFonts w:ascii="Courier New" w:hAnsi="Courier New" w:cs="Courier New"/>
+          <w:b/>
+          <w:sz w:val="20"/>
+        </w:rPr>
+        <w:t xml:space="preserve"> (</w:t>
+      </w:r>
+      <w:r>
+        <w:rPr>
+          <w:rFonts w:ascii="Courier New" w:hAnsi="Courier New" w:cs="Courier New"/>
+          <w:b/>
+          <w:sz w:val="20"/>
+          <w:highlight w:val="lightGray"/>
+        </w:rPr>
+        <w:t>default=</w:t>
+      </w:r>
+      <w:proofErr w:type="gramStart"/>
+      <w:r>
+        <w:rPr>
+          <w:rFonts w:ascii="Courier New" w:hAnsi="Courier New" w:cs="Courier New"/>
+          <w:b/>
+          <w:sz w:val="20"/>
+        </w:rPr>
+        <w:t xml:space="preserve">False) </w:t>
+      </w:r>
+      <w:r>
+        <w:rPr>
+          <w:rFonts w:ascii="Courier New" w:hAnsi="Courier New" w:cs="Courier New"/>
+          <w:b/>
+          <w:sz w:val="20"/>
+          <w:lang w:val="en-US"/>
+        </w:rPr>
+        <w:sym w:font="Wingdings" w:char="F0E0"/>
+      </w:r>
+      <w:r>
+        <w:rPr>
+          <w:rFonts w:ascii="Courier New" w:hAnsi="Courier New" w:cs="Courier New"/>
+          <w:b/>
+          <w:sz w:val="20"/>
+        </w:rPr>
+        <w:t xml:space="preserve"> </w:t>
+      </w:r>
+      <w:r>
+        <w:rPr>
+          <w:rFonts w:ascii="Courier New" w:hAnsi="Courier New" w:cs="Courier New"/>
+          <w:b/>
+          <w:sz w:val="20"/>
+        </w:rPr>
+        <w:t>Serve</w:t>
+      </w:r>
+      <w:proofErr w:type="gramEnd"/>
+      <w:r>
+        <w:rPr>
+          <w:rFonts w:ascii="Courier New" w:hAnsi="Courier New" w:cs="Courier New"/>
+          <w:b/>
+          <w:sz w:val="20"/>
+        </w:rPr>
+        <w:t xml:space="preserve"> solo quando si vuole creare un file di backup e serve a settare il default per tutti i quiz nel backup (i.e., se il backup viene caricato su </w:t>
+      </w:r>
+      <w:proofErr w:type="spellStart"/>
+      <w:r>
+        <w:rPr>
+          <w:rFonts w:ascii="Courier New" w:hAnsi="Courier New" w:cs="Courier New"/>
+          <w:b/>
+          <w:sz w:val="20"/>
+        </w:rPr>
+        <w:t>exercise</w:t>
+      </w:r>
+      <w:proofErr w:type="spellEnd"/>
+      <w:r>
+        <w:rPr>
+          <w:rFonts w:ascii="Courier New" w:hAnsi="Courier New" w:cs="Courier New"/>
+          <w:b/>
+          <w:sz w:val="20"/>
+        </w:rPr>
+        <w:t xml:space="preserve">, mettere True, se si carica su </w:t>
+      </w:r>
+      <w:proofErr w:type="spellStart"/>
+      <w:r>
+        <w:rPr>
+          <w:rFonts w:ascii="Courier New" w:hAnsi="Courier New" w:cs="Courier New"/>
+          <w:b/>
+          <w:sz w:val="20"/>
+        </w:rPr>
+        <w:t>Exam</w:t>
+      </w:r>
+      <w:proofErr w:type="spellEnd"/>
+      <w:r>
+        <w:rPr>
+          <w:rFonts w:ascii="Courier New" w:hAnsi="Courier New" w:cs="Courier New"/>
+          <w:b/>
+          <w:sz w:val="20"/>
+        </w:rPr>
+        <w:t>, mettere false)</w:t>
+      </w:r>
+    </w:p>
+    <w:p>
+      <w:pPr>
+        <w:spacing w:after="0" w:line="240" w:lineRule="auto"/>
+        <w:rPr>
+          <w:rFonts w:ascii="Courier New" w:hAnsi="Courier New" w:cs="Courier New"/>
+          <w:b/>
+          <w:sz w:val="20"/>
+        </w:rPr>
+      </w:pPr>
     </w:p>
     <w:p/>
     <w:p>
       <w:r>
+        <w:lastRenderedPageBreak/>
         <w:t xml:space="preserve">Il </w:t>
       </w:r>
       <w:r>
@@ -1369,13 +1514,8 @@
         <w:t>e (attualmente solo quelle di Coderunner</w:t>
       </w:r>
       <w:r>
-        <w:t xml:space="preserve">, inclusi eventuali file che devono essere letti durante </w:t>
-      </w:r>
-      <w:proofErr w:type="gramStart"/>
-      <w:r>
-        <w:t>l’esercizio</w:t>
-      </w:r>
-      <w:proofErr w:type="gramEnd"/>
+        <w:t>, inclusi eventuali file che devono essere letti durante l’esercizio</w:t>
+      </w:r>
       <w:r>
         <w:t>, e gli essay)</w:t>
       </w:r>
@@ -1389,7 +1529,6 @@
         <w:pStyle w:val="Citazioneintensa"/>
       </w:pPr>
       <w:r>
-        <w:lastRenderedPageBreak/>
         <w:t xml:space="preserve">Procedura </w:t>
       </w:r>
     </w:p>
@@ -1603,6 +1742,7 @@
     <w:p/>
     <w:p>
       <w:r>
+        <w:lastRenderedPageBreak/>
         <w:t>Una volta creato il file xml, i passaggi per importarlo in exercise/exam sono i seguenti:</w:t>
       </w:r>
     </w:p>
@@ -1635,7 +1775,6 @@
           <w:noProof/>
           <w:lang w:eastAsia="it-IT"/>
         </w:rPr>
-        <w:lastRenderedPageBreak/>
         <w:drawing>
           <wp:inline distT="0" distB="0" distL="0" distR="0">
             <wp:extent cx="1439333" cy="1880287"/>
